--- a/ISSUE TICKET GENERATING SYSTEM.docx
+++ b/ISSUE TICKET GENERATING SYSTEM.docx
@@ -14,11 +14,9 @@
       <w:pPr>
         <w:pStyle w:val="Heading2"/>
       </w:pPr>
-      <w:proofErr w:type="gramStart"/>
       <w:r>
         <w:t>Have made the following Issue Ticket Generating System.</w:t>
       </w:r>
-      <w:proofErr w:type="gramEnd"/>
     </w:p>
     <w:p>
       <w:pPr>
@@ -30,15 +28,7 @@
         <w:pStyle w:val="Heading2"/>
       </w:pPr>
       <w:r>
-        <w:t xml:space="preserve">It uses </w:t>
-      </w:r>
-      <w:proofErr w:type="spellStart"/>
-      <w:r>
-        <w:t>npm</w:t>
-      </w:r>
-      <w:proofErr w:type="spellEnd"/>
-      <w:r>
-        <w:t xml:space="preserve"> mail gun as a module to send email. It works as follows---&gt;</w:t>
+        <w:t>It uses npm mail gun as a module to send email. It works as follows---&gt;</w:t>
       </w:r>
     </w:p>
     <w:p>
@@ -51,15 +41,7 @@
         <w:pStyle w:val="Heading2"/>
       </w:pPr>
       <w:r>
-        <w:t xml:space="preserve">User </w:t>
-      </w:r>
-      <w:proofErr w:type="gramStart"/>
-      <w:r>
-        <w:t>comes</w:t>
-      </w:r>
-      <w:proofErr w:type="gramEnd"/>
-      <w:r>
-        <w:t xml:space="preserve"> fill credentials and Details of issue. </w:t>
+        <w:t xml:space="preserve">User comes fill credentials and Details of issue. </w:t>
       </w:r>
     </w:p>
     <w:p>
@@ -67,15 +49,7 @@
         <w:pStyle w:val="Heading2"/>
       </w:pPr>
       <w:r>
-        <w:t xml:space="preserve">With that he/she announces for which person </w:t>
-      </w:r>
-      <w:proofErr w:type="gramStart"/>
-      <w:r>
-        <w:t>is this issue</w:t>
-      </w:r>
-      <w:proofErr w:type="gramEnd"/>
-      <w:r>
-        <w:t xml:space="preserve"> generated for and for which dept.</w:t>
+        <w:t>With that he/she announces for which person is this issue generated for and for which dept.</w:t>
       </w:r>
     </w:p>
     <w:p>
@@ -83,47 +57,7 @@
         <w:pStyle w:val="Heading2"/>
       </w:pPr>
       <w:r>
-        <w:t xml:space="preserve">After that he logs the issue on the basis of </w:t>
-      </w:r>
-      <w:proofErr w:type="spellStart"/>
-      <w:r>
-        <w:t>it's</w:t>
-      </w:r>
-      <w:proofErr w:type="spellEnd"/>
-      <w:r>
-        <w:t xml:space="preserve"> priority level --&gt; </w:t>
-      </w:r>
-      <w:proofErr w:type="gramStart"/>
-      <w:r>
-        <w:t>Critical(</w:t>
-      </w:r>
-      <w:proofErr w:type="gramEnd"/>
-      <w:r>
-        <w:t xml:space="preserve">within 2 </w:t>
-      </w:r>
-      <w:proofErr w:type="spellStart"/>
-      <w:r>
-        <w:t>hrs</w:t>
-      </w:r>
-      <w:proofErr w:type="spellEnd"/>
-      <w:r>
-        <w:t xml:space="preserve">) High(within 5 </w:t>
-      </w:r>
-      <w:proofErr w:type="spellStart"/>
-      <w:r>
-        <w:t>hrs</w:t>
-      </w:r>
-      <w:proofErr w:type="spellEnd"/>
-      <w:r>
-        <w:t xml:space="preserve">) or Low(within 24 </w:t>
-      </w:r>
-      <w:proofErr w:type="spellStart"/>
-      <w:r>
-        <w:t>hrs</w:t>
-      </w:r>
-      <w:proofErr w:type="spellEnd"/>
-      <w:r>
-        <w:t>).</w:t>
+        <w:t>After that he logs the issue on the basis of it's priority level --&gt; Critical(within 2 hrs) High(within 5 hrs) or Low(within 24 hrs).</w:t>
       </w:r>
     </w:p>
     <w:p>
@@ -136,15 +70,7 @@
         <w:pStyle w:val="Heading2"/>
       </w:pPr>
       <w:r>
-        <w:t xml:space="preserve">He is </w:t>
-      </w:r>
-      <w:proofErr w:type="spellStart"/>
-      <w:r>
-        <w:t>looged</w:t>
-      </w:r>
-      <w:proofErr w:type="spellEnd"/>
-      <w:r>
-        <w:t xml:space="preserve"> into ticket Info page to show his/her as well as other ticket details. Also if the ticket is not </w:t>
+        <w:t xml:space="preserve">He is looged into ticket Info page to show his/her as well as other ticket details. Also if the ticket is not </w:t>
       </w:r>
     </w:p>
     <w:p>
@@ -169,6 +95,1095 @@
       </w:pPr>
       <w:r>
         <w:t>Also the Handler can come and reject or resolve the ticket.</w:t>
+      </w:r>
+    </w:p>
+    <w:p/>
+    <w:p>
+      <w:pPr>
+        <w:pStyle w:val="Heading1"/>
+      </w:pPr>
+      <w:r>
+        <w:t xml:space="preserve">Technologies :- Angular JS    Node JS   Underscore JS    </w:t>
+      </w:r>
+    </w:p>
+    <w:p>
+      <w:pPr>
+        <w:pStyle w:val="Heading1"/>
+      </w:pPr>
+      <w:r>
+        <w:t>DATA Format : JSON</w:t>
+      </w:r>
+    </w:p>
+    <w:p>
+      <w:pPr>
+        <w:pStyle w:val="Heading1"/>
+      </w:pPr>
+      <w:r>
+        <w:t>Built On : Express JS                           MODULES :: BODY   PARSER PATH</w:t>
+      </w:r>
+    </w:p>
+    <w:p/>
+    <w:p/>
+    <w:p/>
+    <w:p/>
+    <w:p>
+      <w:pPr>
+        <w:pStyle w:val="Heading1"/>
+      </w:pPr>
+      <w:r>
+        <w:t>API’s : PING CALL API - GET API - POST API - PUT API – MailGUN API</w:t>
+      </w:r>
+      <w:r>
+        <w:t xml:space="preserve"> (application.js)</w:t>
+      </w:r>
+    </w:p>
+    <w:p>
+      <w:pPr>
+        <w:pStyle w:val="Heading1"/>
+      </w:pPr>
+      <w:r>
+        <w:t xml:space="preserve">Controller JS : Main Controller For Main Page &amp; Ticketinfo Controller For TicketInfo Page. </w:t>
+      </w:r>
+    </w:p>
+    <w:p/>
+    <w:p>
+      <w:pPr>
+        <w:pStyle w:val="Heading1"/>
+      </w:pPr>
+      <w:r>
+        <w:t>Module Front-end : ng-route</w:t>
+      </w:r>
+    </w:p>
+    <w:p>
+      <w:pPr>
+        <w:pStyle w:val="Heading1"/>
+      </w:pPr>
+      <w:r>
+        <w:t>Module Back-end : UnderScore ,</w:t>
+      </w:r>
+      <w:r>
+        <w:t xml:space="preserve"> mailgun-js</w:t>
+      </w:r>
+    </w:p>
+    <w:p/>
+    <w:p/>
+    <w:p/>
+    <w:p/>
+    <w:p/>
+    <w:p/>
+    <w:p/>
+    <w:p/>
+    <w:p/>
+    <w:p/>
+    <w:p/>
+    <w:p/>
+    <w:p/>
+    <w:p/>
+    <w:p/>
+    <w:p/>
+    <w:p/>
+    <w:p/>
+    <w:p/>
+    <w:p/>
+    <w:p/>
+    <w:p/>
+    <w:p/>
+    <w:p/>
+    <w:p/>
+    <w:p>
+      <w:pPr>
+        <w:pStyle w:val="Heading1"/>
+      </w:pPr>
+      <w:r>
+        <w:t xml:space="preserve">PROJECT STRUCTURE :: </w:t>
+      </w:r>
+    </w:p>
+    <w:p/>
+    <w:p/>
+    <w:p>
+      <w:r>
+        <w:rPr>
+          <w:noProof/>
+        </w:rPr>
+        <w:drawing>
+          <wp:inline distT="0" distB="0" distL="0" distR="0">
+            <wp:extent cx="6679891" cy="4001984"/>
+            <wp:effectExtent l="0" t="0" r="6985" b="0"/>
+            <wp:docPr id="4" name="Picture 4"/>
+            <wp:cNvGraphicFramePr>
+              <a:graphicFrameLocks xmlns:a="http://schemas.openxmlformats.org/drawingml/2006/main" noChangeAspect="1"/>
+            </wp:cNvGraphicFramePr>
+            <a:graphic xmlns:a="http://schemas.openxmlformats.org/drawingml/2006/main">
+              <a:graphicData uri="http://schemas.openxmlformats.org/drawingml/2006/picture">
+                <pic:pic xmlns:pic="http://schemas.openxmlformats.org/drawingml/2006/picture">
+                  <pic:nvPicPr>
+                    <pic:cNvPr id="0" name="Picture 2"/>
+                    <pic:cNvPicPr>
+                      <a:picLocks noChangeAspect="1" noChangeArrowheads="1"/>
+                    </pic:cNvPicPr>
+                  </pic:nvPicPr>
+                  <pic:blipFill>
+                    <a:blip r:embed="rId5">
+                      <a:extLst>
+                        <a:ext uri="{28A0092B-C50C-407E-A947-70E740481C1C}">
+                          <a14:useLocalDpi xmlns:a14="http://schemas.microsoft.com/office/drawing/2010/main" val="0"/>
+                        </a:ext>
+                      </a:extLst>
+                    </a:blip>
+                    <a:srcRect/>
+                    <a:stretch>
+                      <a:fillRect/>
+                    </a:stretch>
+                  </pic:blipFill>
+                  <pic:spPr bwMode="auto">
+                    <a:xfrm>
+                      <a:off x="0" y="0"/>
+                      <a:ext cx="6682404" cy="4003489"/>
+                    </a:xfrm>
+                    <a:prstGeom prst="rect">
+                      <a:avLst/>
+                    </a:prstGeom>
+                    <a:noFill/>
+                    <a:ln>
+                      <a:noFill/>
+                    </a:ln>
+                  </pic:spPr>
+                </pic:pic>
+              </a:graphicData>
+            </a:graphic>
+          </wp:inline>
+        </w:drawing>
+      </w:r>
+    </w:p>
+    <w:p/>
+    <w:p/>
+    <w:p/>
+    <w:p/>
+    <w:p/>
+    <w:p/>
+    <w:p/>
+    <w:p/>
+    <w:p/>
+    <w:p/>
+    <w:p/>
+    <w:p/>
+    <w:p>
+      <w:pPr>
+        <w:pStyle w:val="Heading3"/>
+      </w:pPr>
+      <w:r>
+        <w:t>The following is the ticket Raising System Home Page.</w:t>
+      </w:r>
+    </w:p>
+    <w:p/>
+    <w:p>
+      <w:r>
+        <w:rPr>
+          <w:noProof/>
+        </w:rPr>
+        <w:drawing>
+          <wp:inline distT="0" distB="0" distL="0" distR="0" wp14:anchorId="57D5AD91" wp14:editId="62099F6D">
+            <wp:extent cx="5943600" cy="3341370"/>
+            <wp:effectExtent l="0" t="0" r="0" b="0"/>
+            <wp:docPr id="1" name="Picture 1"/>
+            <wp:cNvGraphicFramePr>
+              <a:graphicFrameLocks xmlns:a="http://schemas.openxmlformats.org/drawingml/2006/main" noChangeAspect="1"/>
+            </wp:cNvGraphicFramePr>
+            <a:graphic xmlns:a="http://schemas.openxmlformats.org/drawingml/2006/main">
+              <a:graphicData uri="http://schemas.openxmlformats.org/drawingml/2006/picture">
+                <pic:pic xmlns:pic="http://schemas.openxmlformats.org/drawingml/2006/picture">
+                  <pic:nvPicPr>
+                    <pic:cNvPr id="0" name=""/>
+                    <pic:cNvPicPr/>
+                  </pic:nvPicPr>
+                  <pic:blipFill>
+                    <a:blip r:embed="rId6"/>
+                    <a:stretch>
+                      <a:fillRect/>
+                    </a:stretch>
+                  </pic:blipFill>
+                  <pic:spPr>
+                    <a:xfrm>
+                      <a:off x="0" y="0"/>
+                      <a:ext cx="5943600" cy="3341370"/>
+                    </a:xfrm>
+                    <a:prstGeom prst="rect">
+                      <a:avLst/>
+                    </a:prstGeom>
+                  </pic:spPr>
+                </pic:pic>
+              </a:graphicData>
+            </a:graphic>
+          </wp:inline>
+        </w:drawing>
+      </w:r>
+    </w:p>
+    <w:p/>
+    <w:p/>
+    <w:p>
+      <w:r>
+        <w:rPr>
+          <w:noProof/>
+        </w:rPr>
+        <w:drawing>
+          <wp:inline distT="0" distB="0" distL="0" distR="0" wp14:anchorId="473A4950" wp14:editId="0EBE3D4D">
+            <wp:extent cx="5943600" cy="3341370"/>
+            <wp:effectExtent l="0" t="0" r="0" b="0"/>
+            <wp:docPr id="2" name="Picture 2"/>
+            <wp:cNvGraphicFramePr>
+              <a:graphicFrameLocks xmlns:a="http://schemas.openxmlformats.org/drawingml/2006/main" noChangeAspect="1"/>
+            </wp:cNvGraphicFramePr>
+            <a:graphic xmlns:a="http://schemas.openxmlformats.org/drawingml/2006/main">
+              <a:graphicData uri="http://schemas.openxmlformats.org/drawingml/2006/picture">
+                <pic:pic xmlns:pic="http://schemas.openxmlformats.org/drawingml/2006/picture">
+                  <pic:nvPicPr>
+                    <pic:cNvPr id="0" name=""/>
+                    <pic:cNvPicPr/>
+                  </pic:nvPicPr>
+                  <pic:blipFill>
+                    <a:blip r:embed="rId7"/>
+                    <a:stretch>
+                      <a:fillRect/>
+                    </a:stretch>
+                  </pic:blipFill>
+                  <pic:spPr>
+                    <a:xfrm>
+                      <a:off x="0" y="0"/>
+                      <a:ext cx="5943600" cy="3341370"/>
+                    </a:xfrm>
+                    <a:prstGeom prst="rect">
+                      <a:avLst/>
+                    </a:prstGeom>
+                  </pic:spPr>
+                </pic:pic>
+              </a:graphicData>
+            </a:graphic>
+          </wp:inline>
+        </w:drawing>
+      </w:r>
+    </w:p>
+    <w:p>
+      <w:r>
+        <w:t>Fill Your Details :-</w:t>
+      </w:r>
+    </w:p>
+    <w:p>
+      <w:r>
+        <w:rPr>
+          <w:noProof/>
+        </w:rPr>
+        <w:drawing>
+          <wp:inline distT="0" distB="0" distL="0" distR="0" wp14:anchorId="10D9C144" wp14:editId="56A38885">
+            <wp:extent cx="5943600" cy="3341370"/>
+            <wp:effectExtent l="0" t="0" r="0" b="0"/>
+            <wp:docPr id="5" name="Picture 5"/>
+            <wp:cNvGraphicFramePr>
+              <a:graphicFrameLocks xmlns:a="http://schemas.openxmlformats.org/drawingml/2006/main" noChangeAspect="1"/>
+            </wp:cNvGraphicFramePr>
+            <a:graphic xmlns:a="http://schemas.openxmlformats.org/drawingml/2006/main">
+              <a:graphicData uri="http://schemas.openxmlformats.org/drawingml/2006/picture">
+                <pic:pic xmlns:pic="http://schemas.openxmlformats.org/drawingml/2006/picture">
+                  <pic:nvPicPr>
+                    <pic:cNvPr id="0" name=""/>
+                    <pic:cNvPicPr/>
+                  </pic:nvPicPr>
+                  <pic:blipFill>
+                    <a:blip r:embed="rId8"/>
+                    <a:stretch>
+                      <a:fillRect/>
+                    </a:stretch>
+                  </pic:blipFill>
+                  <pic:spPr>
+                    <a:xfrm>
+                      <a:off x="0" y="0"/>
+                      <a:ext cx="5943600" cy="3341370"/>
+                    </a:xfrm>
+                    <a:prstGeom prst="rect">
+                      <a:avLst/>
+                    </a:prstGeom>
+                  </pic:spPr>
+                </pic:pic>
+              </a:graphicData>
+            </a:graphic>
+          </wp:inline>
+        </w:drawing>
+      </w:r>
+    </w:p>
+    <w:p/>
+    <w:p>
+      <w:r>
+        <w:t>You can choose the Department.</w:t>
+      </w:r>
+    </w:p>
+    <w:p>
+      <w:r>
+        <w:rPr>
+          <w:noProof/>
+        </w:rPr>
+        <w:lastRenderedPageBreak/>
+        <w:drawing>
+          <wp:inline distT="0" distB="0" distL="0" distR="0" wp14:anchorId="1F04C8BC" wp14:editId="262A35B9">
+            <wp:extent cx="5943600" cy="3341370"/>
+            <wp:effectExtent l="0" t="0" r="0" b="0"/>
+            <wp:docPr id="6" name="Picture 6"/>
+            <wp:cNvGraphicFramePr>
+              <a:graphicFrameLocks xmlns:a="http://schemas.openxmlformats.org/drawingml/2006/main" noChangeAspect="1"/>
+            </wp:cNvGraphicFramePr>
+            <a:graphic xmlns:a="http://schemas.openxmlformats.org/drawingml/2006/main">
+              <a:graphicData uri="http://schemas.openxmlformats.org/drawingml/2006/picture">
+                <pic:pic xmlns:pic="http://schemas.openxmlformats.org/drawingml/2006/picture">
+                  <pic:nvPicPr>
+                    <pic:cNvPr id="0" name=""/>
+                    <pic:cNvPicPr/>
+                  </pic:nvPicPr>
+                  <pic:blipFill>
+                    <a:blip r:embed="rId9"/>
+                    <a:stretch>
+                      <a:fillRect/>
+                    </a:stretch>
+                  </pic:blipFill>
+                  <pic:spPr>
+                    <a:xfrm>
+                      <a:off x="0" y="0"/>
+                      <a:ext cx="5943600" cy="3341370"/>
+                    </a:xfrm>
+                    <a:prstGeom prst="rect">
+                      <a:avLst/>
+                    </a:prstGeom>
+                  </pic:spPr>
+                </pic:pic>
+              </a:graphicData>
+            </a:graphic>
+          </wp:inline>
+        </w:drawing>
+      </w:r>
+    </w:p>
+    <w:p>
+      <w:r>
+        <w:t xml:space="preserve">Accordingly the employees will be shown with their info. </w:t>
+      </w:r>
+    </w:p>
+    <w:p/>
+    <w:p>
+      <w:r>
+        <w:rPr>
+          <w:noProof/>
+        </w:rPr>
+        <w:drawing>
+          <wp:inline distT="0" distB="0" distL="0" distR="0" wp14:anchorId="016637A7" wp14:editId="2C0B096C">
+            <wp:extent cx="5943600" cy="3341370"/>
+            <wp:effectExtent l="0" t="0" r="0" b="0"/>
+            <wp:docPr id="7" name="Picture 7"/>
+            <wp:cNvGraphicFramePr>
+              <a:graphicFrameLocks xmlns:a="http://schemas.openxmlformats.org/drawingml/2006/main" noChangeAspect="1"/>
+            </wp:cNvGraphicFramePr>
+            <a:graphic xmlns:a="http://schemas.openxmlformats.org/drawingml/2006/main">
+              <a:graphicData uri="http://schemas.openxmlformats.org/drawingml/2006/picture">
+                <pic:pic xmlns:pic="http://schemas.openxmlformats.org/drawingml/2006/picture">
+                  <pic:nvPicPr>
+                    <pic:cNvPr id="0" name=""/>
+                    <pic:cNvPicPr/>
+                  </pic:nvPicPr>
+                  <pic:blipFill>
+                    <a:blip r:embed="rId10"/>
+                    <a:stretch>
+                      <a:fillRect/>
+                    </a:stretch>
+                  </pic:blipFill>
+                  <pic:spPr>
+                    <a:xfrm>
+                      <a:off x="0" y="0"/>
+                      <a:ext cx="5943600" cy="3341370"/>
+                    </a:xfrm>
+                    <a:prstGeom prst="rect">
+                      <a:avLst/>
+                    </a:prstGeom>
+                  </pic:spPr>
+                </pic:pic>
+              </a:graphicData>
+            </a:graphic>
+          </wp:inline>
+        </w:drawing>
+      </w:r>
+    </w:p>
+    <w:p/>
+    <w:p>
+      <w:r>
+        <w:rPr>
+          <w:noProof/>
+        </w:rPr>
+        <w:lastRenderedPageBreak/>
+        <w:drawing>
+          <wp:inline distT="0" distB="0" distL="0" distR="0" wp14:anchorId="19539451" wp14:editId="259484D3">
+            <wp:extent cx="5943600" cy="3341370"/>
+            <wp:effectExtent l="0" t="0" r="0" b="0"/>
+            <wp:docPr id="8" name="Picture 8"/>
+            <wp:cNvGraphicFramePr>
+              <a:graphicFrameLocks xmlns:a="http://schemas.openxmlformats.org/drawingml/2006/main" noChangeAspect="1"/>
+            </wp:cNvGraphicFramePr>
+            <a:graphic xmlns:a="http://schemas.openxmlformats.org/drawingml/2006/main">
+              <a:graphicData uri="http://schemas.openxmlformats.org/drawingml/2006/picture">
+                <pic:pic xmlns:pic="http://schemas.openxmlformats.org/drawingml/2006/picture">
+                  <pic:nvPicPr>
+                    <pic:cNvPr id="0" name=""/>
+                    <pic:cNvPicPr/>
+                  </pic:nvPicPr>
+                  <pic:blipFill>
+                    <a:blip r:embed="rId11"/>
+                    <a:stretch>
+                      <a:fillRect/>
+                    </a:stretch>
+                  </pic:blipFill>
+                  <pic:spPr>
+                    <a:xfrm>
+                      <a:off x="0" y="0"/>
+                      <a:ext cx="5943600" cy="3341370"/>
+                    </a:xfrm>
+                    <a:prstGeom prst="rect">
+                      <a:avLst/>
+                    </a:prstGeom>
+                  </pic:spPr>
+                </pic:pic>
+              </a:graphicData>
+            </a:graphic>
+          </wp:inline>
+        </w:drawing>
+      </w:r>
+    </w:p>
+    <w:p>
+      <w:r>
+        <w:t>You can Also set the Priority Level</w:t>
+      </w:r>
+    </w:p>
+    <w:p>
+      <w:r>
+        <w:rPr>
+          <w:noProof/>
+        </w:rPr>
+        <w:drawing>
+          <wp:inline distT="0" distB="0" distL="0" distR="0" wp14:anchorId="06663ECD" wp14:editId="31A914A5">
+            <wp:extent cx="5943600" cy="3341370"/>
+            <wp:effectExtent l="0" t="0" r="0" b="0"/>
+            <wp:docPr id="9" name="Picture 9"/>
+            <wp:cNvGraphicFramePr>
+              <a:graphicFrameLocks xmlns:a="http://schemas.openxmlformats.org/drawingml/2006/main" noChangeAspect="1"/>
+            </wp:cNvGraphicFramePr>
+            <a:graphic xmlns:a="http://schemas.openxmlformats.org/drawingml/2006/main">
+              <a:graphicData uri="http://schemas.openxmlformats.org/drawingml/2006/picture">
+                <pic:pic xmlns:pic="http://schemas.openxmlformats.org/drawingml/2006/picture">
+                  <pic:nvPicPr>
+                    <pic:cNvPr id="0" name=""/>
+                    <pic:cNvPicPr/>
+                  </pic:nvPicPr>
+                  <pic:blipFill>
+                    <a:blip r:embed="rId12"/>
+                    <a:stretch>
+                      <a:fillRect/>
+                    </a:stretch>
+                  </pic:blipFill>
+                  <pic:spPr>
+                    <a:xfrm>
+                      <a:off x="0" y="0"/>
+                      <a:ext cx="5943600" cy="3341370"/>
+                    </a:xfrm>
+                    <a:prstGeom prst="rect">
+                      <a:avLst/>
+                    </a:prstGeom>
+                  </pic:spPr>
+                </pic:pic>
+              </a:graphicData>
+            </a:graphic>
+          </wp:inline>
+        </w:drawing>
+      </w:r>
+    </w:p>
+    <w:p/>
+    <w:p>
+      <w:r>
+        <w:rPr>
+          <w:noProof/>
+        </w:rPr>
+        <w:lastRenderedPageBreak/>
+        <w:drawing>
+          <wp:inline distT="0" distB="0" distL="0" distR="0" wp14:anchorId="49126F48" wp14:editId="408A1044">
+            <wp:extent cx="5943600" cy="3341370"/>
+            <wp:effectExtent l="0" t="0" r="0" b="0"/>
+            <wp:docPr id="10" name="Picture 10"/>
+            <wp:cNvGraphicFramePr>
+              <a:graphicFrameLocks xmlns:a="http://schemas.openxmlformats.org/drawingml/2006/main" noChangeAspect="1"/>
+            </wp:cNvGraphicFramePr>
+            <a:graphic xmlns:a="http://schemas.openxmlformats.org/drawingml/2006/main">
+              <a:graphicData uri="http://schemas.openxmlformats.org/drawingml/2006/picture">
+                <pic:pic xmlns:pic="http://schemas.openxmlformats.org/drawingml/2006/picture">
+                  <pic:nvPicPr>
+                    <pic:cNvPr id="0" name=""/>
+                    <pic:cNvPicPr/>
+                  </pic:nvPicPr>
+                  <pic:blipFill>
+                    <a:blip r:embed="rId13"/>
+                    <a:stretch>
+                      <a:fillRect/>
+                    </a:stretch>
+                  </pic:blipFill>
+                  <pic:spPr>
+                    <a:xfrm>
+                      <a:off x="0" y="0"/>
+                      <a:ext cx="5943600" cy="3341370"/>
+                    </a:xfrm>
+                    <a:prstGeom prst="rect">
+                      <a:avLst/>
+                    </a:prstGeom>
+                  </pic:spPr>
+                </pic:pic>
+              </a:graphicData>
+            </a:graphic>
+          </wp:inline>
+        </w:drawing>
+      </w:r>
+    </w:p>
+    <w:p/>
+    <w:p>
+      <w:r>
+        <w:t>Cool We can Log Issue.</w:t>
+      </w:r>
+    </w:p>
+    <w:p>
+      <w:r>
+        <w:rPr>
+          <w:noProof/>
+        </w:rPr>
+        <w:drawing>
+          <wp:inline distT="0" distB="0" distL="0" distR="0" wp14:anchorId="063AC349" wp14:editId="3A851E3F">
+            <wp:extent cx="5943600" cy="3341370"/>
+            <wp:effectExtent l="0" t="0" r="0" b="0"/>
+            <wp:docPr id="11" name="Picture 11"/>
+            <wp:cNvGraphicFramePr>
+              <a:graphicFrameLocks xmlns:a="http://schemas.openxmlformats.org/drawingml/2006/main" noChangeAspect="1"/>
+            </wp:cNvGraphicFramePr>
+            <a:graphic xmlns:a="http://schemas.openxmlformats.org/drawingml/2006/main">
+              <a:graphicData uri="http://schemas.openxmlformats.org/drawingml/2006/picture">
+                <pic:pic xmlns:pic="http://schemas.openxmlformats.org/drawingml/2006/picture">
+                  <pic:nvPicPr>
+                    <pic:cNvPr id="0" name=""/>
+                    <pic:cNvPicPr/>
+                  </pic:nvPicPr>
+                  <pic:blipFill>
+                    <a:blip r:embed="rId13"/>
+                    <a:stretch>
+                      <a:fillRect/>
+                    </a:stretch>
+                  </pic:blipFill>
+                  <pic:spPr>
+                    <a:xfrm>
+                      <a:off x="0" y="0"/>
+                      <a:ext cx="5943600" cy="3341370"/>
+                    </a:xfrm>
+                    <a:prstGeom prst="rect">
+                      <a:avLst/>
+                    </a:prstGeom>
+                  </pic:spPr>
+                </pic:pic>
+              </a:graphicData>
+            </a:graphic>
+          </wp:inline>
+        </w:drawing>
+      </w:r>
+    </w:p>
+    <w:p>
+      <w:r>
+        <w:t>Your Issue will be listed in Current Issue List.</w:t>
+      </w:r>
+    </w:p>
+    <w:p>
+      <w:r>
+        <w:t>All this is being maintained in a pseudo DB.</w:t>
+      </w:r>
+    </w:p>
+    <w:p>
+      <w:r>
+        <w:rPr>
+          <w:noProof/>
+        </w:rPr>
+        <w:lastRenderedPageBreak/>
+        <w:drawing>
+          <wp:inline distT="0" distB="0" distL="0" distR="0" wp14:anchorId="5FED2D98" wp14:editId="43C1904C">
+            <wp:extent cx="5943600" cy="3341370"/>
+            <wp:effectExtent l="0" t="0" r="0" b="0"/>
+            <wp:docPr id="13" name="Picture 13"/>
+            <wp:cNvGraphicFramePr>
+              <a:graphicFrameLocks xmlns:a="http://schemas.openxmlformats.org/drawingml/2006/main" noChangeAspect="1"/>
+            </wp:cNvGraphicFramePr>
+            <a:graphic xmlns:a="http://schemas.openxmlformats.org/drawingml/2006/main">
+              <a:graphicData uri="http://schemas.openxmlformats.org/drawingml/2006/picture">
+                <pic:pic xmlns:pic="http://schemas.openxmlformats.org/drawingml/2006/picture">
+                  <pic:nvPicPr>
+                    <pic:cNvPr id="0" name=""/>
+                    <pic:cNvPicPr/>
+                  </pic:nvPicPr>
+                  <pic:blipFill>
+                    <a:blip r:embed="rId14"/>
+                    <a:stretch>
+                      <a:fillRect/>
+                    </a:stretch>
+                  </pic:blipFill>
+                  <pic:spPr>
+                    <a:xfrm>
+                      <a:off x="0" y="0"/>
+                      <a:ext cx="5943600" cy="3341370"/>
+                    </a:xfrm>
+                    <a:prstGeom prst="rect">
+                      <a:avLst/>
+                    </a:prstGeom>
+                  </pic:spPr>
+                </pic:pic>
+              </a:graphicData>
+            </a:graphic>
+          </wp:inline>
+        </w:drawing>
+      </w:r>
+    </w:p>
+    <w:p>
+      <w:r>
+        <w:t>Your Issue will be seen on the screen with all the other details.</w:t>
+      </w:r>
+    </w:p>
+    <w:p/>
+    <w:p>
+      <w:r>
+        <w:rPr>
+          <w:noProof/>
+        </w:rPr>
+        <w:drawing>
+          <wp:inline distT="0" distB="0" distL="0" distR="0" wp14:anchorId="566E0A4D" wp14:editId="24534DC7">
+            <wp:extent cx="5943600" cy="3341370"/>
+            <wp:effectExtent l="0" t="0" r="0" b="0"/>
+            <wp:docPr id="14" name="Picture 14"/>
+            <wp:cNvGraphicFramePr>
+              <a:graphicFrameLocks xmlns:a="http://schemas.openxmlformats.org/drawingml/2006/main" noChangeAspect="1"/>
+            </wp:cNvGraphicFramePr>
+            <a:graphic xmlns:a="http://schemas.openxmlformats.org/drawingml/2006/main">
+              <a:graphicData uri="http://schemas.openxmlformats.org/drawingml/2006/picture">
+                <pic:pic xmlns:pic="http://schemas.openxmlformats.org/drawingml/2006/picture">
+                  <pic:nvPicPr>
+                    <pic:cNvPr id="0" name=""/>
+                    <pic:cNvPicPr/>
+                  </pic:nvPicPr>
+                  <pic:blipFill>
+                    <a:blip r:embed="rId15"/>
+                    <a:stretch>
+                      <a:fillRect/>
+                    </a:stretch>
+                  </pic:blipFill>
+                  <pic:spPr>
+                    <a:xfrm>
+                      <a:off x="0" y="0"/>
+                      <a:ext cx="5943600" cy="3341370"/>
+                    </a:xfrm>
+                    <a:prstGeom prst="rect">
+                      <a:avLst/>
+                    </a:prstGeom>
+                  </pic:spPr>
+                </pic:pic>
+              </a:graphicData>
+            </a:graphic>
+          </wp:inline>
+        </w:drawing>
+      </w:r>
+    </w:p>
+    <w:p>
+      <w:r>
+        <w:t>A Message is displayed to show how much time we need to resolve the issue.</w:t>
+      </w:r>
+    </w:p>
+    <w:p>
+      <w:r>
+        <w:rPr>
+          <w:noProof/>
+        </w:rPr>
+        <w:lastRenderedPageBreak/>
+        <w:drawing>
+          <wp:inline distT="0" distB="0" distL="0" distR="0" wp14:anchorId="2D86CB95" wp14:editId="6633A516">
+            <wp:extent cx="5943600" cy="3341370"/>
+            <wp:effectExtent l="0" t="0" r="0" b="0"/>
+            <wp:docPr id="15" name="Picture 15"/>
+            <wp:cNvGraphicFramePr>
+              <a:graphicFrameLocks xmlns:a="http://schemas.openxmlformats.org/drawingml/2006/main" noChangeAspect="1"/>
+            </wp:cNvGraphicFramePr>
+            <a:graphic xmlns:a="http://schemas.openxmlformats.org/drawingml/2006/main">
+              <a:graphicData uri="http://schemas.openxmlformats.org/drawingml/2006/picture">
+                <pic:pic xmlns:pic="http://schemas.openxmlformats.org/drawingml/2006/picture">
+                  <pic:nvPicPr>
+                    <pic:cNvPr id="0" name=""/>
+                    <pic:cNvPicPr/>
+                  </pic:nvPicPr>
+                  <pic:blipFill>
+                    <a:blip r:embed="rId16"/>
+                    <a:stretch>
+                      <a:fillRect/>
+                    </a:stretch>
+                  </pic:blipFill>
+                  <pic:spPr>
+                    <a:xfrm>
+                      <a:off x="0" y="0"/>
+                      <a:ext cx="5943600" cy="3341370"/>
+                    </a:xfrm>
+                    <a:prstGeom prst="rect">
+                      <a:avLst/>
+                    </a:prstGeom>
+                  </pic:spPr>
+                </pic:pic>
+              </a:graphicData>
+            </a:graphic>
+          </wp:inline>
+        </w:drawing>
+      </w:r>
+    </w:p>
+    <w:p>
+      <w:r>
+        <w:t>If you are in urgent need you can send a ping mail Immediately.</w:t>
+      </w:r>
+    </w:p>
+    <w:p>
+      <w:r>
+        <w:rPr>
+          <w:noProof/>
+        </w:rPr>
+        <w:drawing>
+          <wp:inline distT="0" distB="0" distL="0" distR="0" wp14:anchorId="20249738" wp14:editId="7F2714EB">
+            <wp:extent cx="5943600" cy="3341370"/>
+            <wp:effectExtent l="0" t="0" r="0" b="0"/>
+            <wp:docPr id="16" name="Picture 16"/>
+            <wp:cNvGraphicFramePr>
+              <a:graphicFrameLocks xmlns:a="http://schemas.openxmlformats.org/drawingml/2006/main" noChangeAspect="1"/>
+            </wp:cNvGraphicFramePr>
+            <a:graphic xmlns:a="http://schemas.openxmlformats.org/drawingml/2006/main">
+              <a:graphicData uri="http://schemas.openxmlformats.org/drawingml/2006/picture">
+                <pic:pic xmlns:pic="http://schemas.openxmlformats.org/drawingml/2006/picture">
+                  <pic:nvPicPr>
+                    <pic:cNvPr id="0" name=""/>
+                    <pic:cNvPicPr/>
+                  </pic:nvPicPr>
+                  <pic:blipFill>
+                    <a:blip r:embed="rId17"/>
+                    <a:stretch>
+                      <a:fillRect/>
+                    </a:stretch>
+                  </pic:blipFill>
+                  <pic:spPr>
+                    <a:xfrm>
+                      <a:off x="0" y="0"/>
+                      <a:ext cx="5943600" cy="3341370"/>
+                    </a:xfrm>
+                    <a:prstGeom prst="rect">
+                      <a:avLst/>
+                    </a:prstGeom>
+                  </pic:spPr>
+                </pic:pic>
+              </a:graphicData>
+            </a:graphic>
+          </wp:inline>
+        </w:drawing>
+      </w:r>
+    </w:p>
+    <w:p/>
+    <w:p>
+      <w:r>
+        <w:t>Immediately a message will generate that your issue ping has been sent.</w:t>
+      </w:r>
+    </w:p>
+    <w:p>
+      <w:r>
+        <w:rPr>
+          <w:noProof/>
+        </w:rPr>
+        <w:lastRenderedPageBreak/>
+        <w:drawing>
+          <wp:inline distT="0" distB="0" distL="0" distR="0" wp14:anchorId="2DCFB9AA" wp14:editId="7FB3ADEB">
+            <wp:extent cx="5943600" cy="3341370"/>
+            <wp:effectExtent l="0" t="0" r="0" b="0"/>
+            <wp:docPr id="17" name="Picture 17"/>
+            <wp:cNvGraphicFramePr>
+              <a:graphicFrameLocks xmlns:a="http://schemas.openxmlformats.org/drawingml/2006/main" noChangeAspect="1"/>
+            </wp:cNvGraphicFramePr>
+            <a:graphic xmlns:a="http://schemas.openxmlformats.org/drawingml/2006/main">
+              <a:graphicData uri="http://schemas.openxmlformats.org/drawingml/2006/picture">
+                <pic:pic xmlns:pic="http://schemas.openxmlformats.org/drawingml/2006/picture">
+                  <pic:nvPicPr>
+                    <pic:cNvPr id="0" name=""/>
+                    <pic:cNvPicPr/>
+                  </pic:nvPicPr>
+                  <pic:blipFill>
+                    <a:blip r:embed="rId18"/>
+                    <a:stretch>
+                      <a:fillRect/>
+                    </a:stretch>
+                  </pic:blipFill>
+                  <pic:spPr>
+                    <a:xfrm>
+                      <a:off x="0" y="0"/>
+                      <a:ext cx="5943600" cy="3341370"/>
+                    </a:xfrm>
+                    <a:prstGeom prst="rect">
+                      <a:avLst/>
+                    </a:prstGeom>
+                  </pic:spPr>
+                </pic:pic>
+              </a:graphicData>
+            </a:graphic>
+          </wp:inline>
+        </w:drawing>
+      </w:r>
+    </w:p>
+    <w:p>
+      <w:r>
+        <w:rPr>
+          <w:noProof/>
+        </w:rPr>
+        <w:drawing>
+          <wp:inline distT="0" distB="0" distL="0" distR="0" wp14:anchorId="4E2E3B70" wp14:editId="6267C9C0">
+            <wp:extent cx="5943600" cy="3341370"/>
+            <wp:effectExtent l="0" t="0" r="0" b="0"/>
+            <wp:docPr id="18" name="Picture 18"/>
+            <wp:cNvGraphicFramePr>
+              <a:graphicFrameLocks xmlns:a="http://schemas.openxmlformats.org/drawingml/2006/main" noChangeAspect="1"/>
+            </wp:cNvGraphicFramePr>
+            <a:graphic xmlns:a="http://schemas.openxmlformats.org/drawingml/2006/main">
+              <a:graphicData uri="http://schemas.openxmlformats.org/drawingml/2006/picture">
+                <pic:pic xmlns:pic="http://schemas.openxmlformats.org/drawingml/2006/picture">
+                  <pic:nvPicPr>
+                    <pic:cNvPr id="0" name=""/>
+                    <pic:cNvPicPr/>
+                  </pic:nvPicPr>
+                  <pic:blipFill>
+                    <a:blip r:embed="rId19"/>
+                    <a:stretch>
+                      <a:fillRect/>
+                    </a:stretch>
+                  </pic:blipFill>
+                  <pic:spPr>
+                    <a:xfrm>
+                      <a:off x="0" y="0"/>
+                      <a:ext cx="5943600" cy="3341370"/>
+                    </a:xfrm>
+                    <a:prstGeom prst="rect">
+                      <a:avLst/>
+                    </a:prstGeom>
+                  </pic:spPr>
+                </pic:pic>
+              </a:graphicData>
+            </a:graphic>
+          </wp:inline>
+        </w:drawing>
+      </w:r>
+    </w:p>
+    <w:p>
+      <w:r>
+        <w:t>Issue will be mailed to the holder ID</w:t>
+      </w:r>
+    </w:p>
+    <w:p>
+      <w:r>
+        <w:t>Note : Before sending your id should be verified by mail gun.</w:t>
+      </w:r>
+    </w:p>
+    <w:p>
+      <w:r>
+        <w:t>Also If your Issue has been resolved you can close the issue by changing status to Resolved.</w:t>
+      </w:r>
+    </w:p>
+    <w:p>
+      <w:r>
+        <w:rPr>
+          <w:noProof/>
+        </w:rPr>
+        <w:lastRenderedPageBreak/>
+        <w:drawing>
+          <wp:inline distT="0" distB="0" distL="0" distR="0" wp14:anchorId="722983E4" wp14:editId="7CF08BF8">
+            <wp:extent cx="5943600" cy="3341370"/>
+            <wp:effectExtent l="0" t="0" r="0" b="0"/>
+            <wp:docPr id="19" name="Picture 19"/>
+            <wp:cNvGraphicFramePr>
+              <a:graphicFrameLocks xmlns:a="http://schemas.openxmlformats.org/drawingml/2006/main" noChangeAspect="1"/>
+            </wp:cNvGraphicFramePr>
+            <a:graphic xmlns:a="http://schemas.openxmlformats.org/drawingml/2006/main">
+              <a:graphicData uri="http://schemas.openxmlformats.org/drawingml/2006/picture">
+                <pic:pic xmlns:pic="http://schemas.openxmlformats.org/drawingml/2006/picture">
+                  <pic:nvPicPr>
+                    <pic:cNvPr id="0" name=""/>
+                    <pic:cNvPicPr/>
+                  </pic:nvPicPr>
+                  <pic:blipFill>
+                    <a:blip r:embed="rId20"/>
+                    <a:stretch>
+                      <a:fillRect/>
+                    </a:stretch>
+                  </pic:blipFill>
+                  <pic:spPr>
+                    <a:xfrm>
+                      <a:off x="0" y="0"/>
+                      <a:ext cx="5943600" cy="3341370"/>
+                    </a:xfrm>
+                    <a:prstGeom prst="rect">
+                      <a:avLst/>
+                    </a:prstGeom>
+                  </pic:spPr>
+                </pic:pic>
+              </a:graphicData>
+            </a:graphic>
+          </wp:inline>
+        </w:drawing>
+      </w:r>
+      <w:r>
+        <w:t>.</w:t>
+      </w:r>
+    </w:p>
+    <w:p>
+      <w:r>
+        <w:t>And then your Issue will be Deleted.</w:t>
+      </w:r>
+    </w:p>
+    <w:p>
+      <w:r>
+        <w:rPr>
+          <w:noProof/>
+        </w:rPr>
+        <w:drawing>
+          <wp:inline distT="0" distB="0" distL="0" distR="0" wp14:anchorId="1E58BA41" wp14:editId="623B780D">
+            <wp:extent cx="5943600" cy="3341370"/>
+            <wp:effectExtent l="0" t="0" r="0" b="0"/>
+            <wp:docPr id="20" name="Picture 20"/>
+            <wp:cNvGraphicFramePr>
+              <a:graphicFrameLocks xmlns:a="http://schemas.openxmlformats.org/drawingml/2006/main" noChangeAspect="1"/>
+            </wp:cNvGraphicFramePr>
+            <a:graphic xmlns:a="http://schemas.openxmlformats.org/drawingml/2006/main">
+              <a:graphicData uri="http://schemas.openxmlformats.org/drawingml/2006/picture">
+                <pic:pic xmlns:pic="http://schemas.openxmlformats.org/drawingml/2006/picture">
+                  <pic:nvPicPr>
+                    <pic:cNvPr id="0" name=""/>
+                    <pic:cNvPicPr/>
+                  </pic:nvPicPr>
+                  <pic:blipFill>
+                    <a:blip r:embed="rId21"/>
+                    <a:stretch>
+                      <a:fillRect/>
+                    </a:stretch>
+                  </pic:blipFill>
+                  <pic:spPr>
+                    <a:xfrm>
+                      <a:off x="0" y="0"/>
+                      <a:ext cx="5943600" cy="3341370"/>
+                    </a:xfrm>
+                    <a:prstGeom prst="rect">
+                      <a:avLst/>
+                    </a:prstGeom>
+                  </pic:spPr>
+                </pic:pic>
+              </a:graphicData>
+            </a:graphic>
+          </wp:inline>
+        </w:drawing>
+      </w:r>
+    </w:p>
+    <w:p>
+      <w:r>
+        <w:t>Have some more Issue. ? You can Create a New Issue Again.</w:t>
+      </w:r>
+    </w:p>
+    <w:p>
+      <w:r>
+        <w:rPr>
+          <w:noProof/>
+        </w:rPr>
+        <w:lastRenderedPageBreak/>
+        <w:drawing>
+          <wp:inline distT="0" distB="0" distL="0" distR="0" wp14:anchorId="54576778" wp14:editId="25A1A592">
+            <wp:extent cx="5943600" cy="3341370"/>
+            <wp:effectExtent l="0" t="0" r="0" b="0"/>
+            <wp:docPr id="21" name="Picture 21"/>
+            <wp:cNvGraphicFramePr>
+              <a:graphicFrameLocks xmlns:a="http://schemas.openxmlformats.org/drawingml/2006/main" noChangeAspect="1"/>
+            </wp:cNvGraphicFramePr>
+            <a:graphic xmlns:a="http://schemas.openxmlformats.org/drawingml/2006/main">
+              <a:graphicData uri="http://schemas.openxmlformats.org/drawingml/2006/picture">
+                <pic:pic xmlns:pic="http://schemas.openxmlformats.org/drawingml/2006/picture">
+                  <pic:nvPicPr>
+                    <pic:cNvPr id="0" name=""/>
+                    <pic:cNvPicPr/>
+                  </pic:nvPicPr>
+                  <pic:blipFill>
+                    <a:blip r:embed="rId22"/>
+                    <a:stretch>
+                      <a:fillRect/>
+                    </a:stretch>
+                  </pic:blipFill>
+                  <pic:spPr>
+                    <a:xfrm>
+                      <a:off x="0" y="0"/>
+                      <a:ext cx="5943600" cy="3341370"/>
+                    </a:xfrm>
+                    <a:prstGeom prst="rect">
+                      <a:avLst/>
+                    </a:prstGeom>
+                  </pic:spPr>
+                </pic:pic>
+              </a:graphicData>
+            </a:graphic>
+          </wp:inline>
+        </w:drawing>
+      </w:r>
+    </w:p>
+    <w:p>
+      <w:r>
+        <w:rPr>
+          <w:noProof/>
+        </w:rPr>
+        <w:drawing>
+          <wp:inline distT="0" distB="0" distL="0" distR="0" wp14:anchorId="28B7F32E" wp14:editId="71B036E7">
+            <wp:extent cx="5943600" cy="3341370"/>
+            <wp:effectExtent l="0" t="0" r="0" b="0"/>
+            <wp:docPr id="22" name="Picture 22"/>
+            <wp:cNvGraphicFramePr>
+              <a:graphicFrameLocks xmlns:a="http://schemas.openxmlformats.org/drawingml/2006/main" noChangeAspect="1"/>
+            </wp:cNvGraphicFramePr>
+            <a:graphic xmlns:a="http://schemas.openxmlformats.org/drawingml/2006/main">
+              <a:graphicData uri="http://schemas.openxmlformats.org/drawingml/2006/picture">
+                <pic:pic xmlns:pic="http://schemas.openxmlformats.org/drawingml/2006/picture">
+                  <pic:nvPicPr>
+                    <pic:cNvPr id="0" name=""/>
+                    <pic:cNvPicPr/>
+                  </pic:nvPicPr>
+                  <pic:blipFill>
+                    <a:blip r:embed="rId23"/>
+                    <a:stretch>
+                      <a:fillRect/>
+                    </a:stretch>
+                  </pic:blipFill>
+                  <pic:spPr>
+                    <a:xfrm>
+                      <a:off x="0" y="0"/>
+                      <a:ext cx="5943600" cy="3341370"/>
+                    </a:xfrm>
+                    <a:prstGeom prst="rect">
+                      <a:avLst/>
+                    </a:prstGeom>
+                  </pic:spPr>
+                </pic:pic>
+              </a:graphicData>
+            </a:graphic>
+          </wp:inline>
+        </w:drawing>
+      </w:r>
+    </w:p>
+    <w:p/>
+    <w:p/>
+    <w:p>
+      <w:r>
+        <w:t>Hope you liked my Task Regards,</w:t>
+      </w:r>
+    </w:p>
+    <w:p>
+      <w:r>
+        <w:t>Abhishek</w:t>
       </w:r>
       <w:bookmarkStart w:id="0" w:name="_GoBack"/>
       <w:bookmarkEnd w:id="0"/>
@@ -390,10 +1405,31 @@
       <w:szCs w:val="26"/>
     </w:rPr>
   </w:style>
+  <w:style w:type="paragraph" w:styleId="Heading3">
+    <w:name w:val="heading 3"/>
+    <w:basedOn w:val="Normal"/>
+    <w:next w:val="Normal"/>
+    <w:link w:val="Heading3Char"/>
+    <w:uiPriority w:val="9"/>
+    <w:unhideWhenUsed/>
+    <w:qFormat/>
+    <w:rsid w:val="002C0C39"/>
+    <w:pPr>
+      <w:keepNext/>
+      <w:keepLines/>
+      <w:spacing w:before="200" w:after="0"/>
+      <w:outlineLvl w:val="2"/>
+    </w:pPr>
+    <w:rPr>
+      <w:rFonts w:asciiTheme="majorHAnsi" w:eastAsiaTheme="majorEastAsia" w:hAnsiTheme="majorHAnsi" w:cstheme="majorBidi"/>
+      <w:b/>
+      <w:bCs/>
+      <w:color w:val="4F81BD" w:themeColor="accent1"/>
+    </w:rPr>
+  </w:style>
   <w:style w:type="character" w:default="1" w:styleId="DefaultParagraphFont">
     <w:name w:val="Default Paragraph Font"/>
     <w:uiPriority w:val="1"/>
-    <w:semiHidden/>
     <w:unhideWhenUsed/>
   </w:style>
   <w:style w:type="table" w:default="1" w:styleId="TableNormal">
@@ -445,6 +1481,49 @@
       <w:color w:val="4F81BD" w:themeColor="accent1"/>
       <w:sz w:val="26"/>
       <w:szCs w:val="26"/>
+    </w:rPr>
+  </w:style>
+  <w:style w:type="paragraph" w:styleId="BalloonText">
+    <w:name w:val="Balloon Text"/>
+    <w:basedOn w:val="Normal"/>
+    <w:link w:val="BalloonTextChar"/>
+    <w:uiPriority w:val="99"/>
+    <w:semiHidden/>
+    <w:unhideWhenUsed/>
+    <w:rsid w:val="002C0C39"/>
+    <w:pPr>
+      <w:spacing w:after="0" w:line="240" w:lineRule="auto"/>
+    </w:pPr>
+    <w:rPr>
+      <w:rFonts w:ascii="Tahoma" w:hAnsi="Tahoma" w:cs="Tahoma"/>
+      <w:sz w:val="16"/>
+      <w:szCs w:val="16"/>
+    </w:rPr>
+  </w:style>
+  <w:style w:type="character" w:customStyle="1" w:styleId="BalloonTextChar">
+    <w:name w:val="Balloon Text Char"/>
+    <w:basedOn w:val="DefaultParagraphFont"/>
+    <w:link w:val="BalloonText"/>
+    <w:uiPriority w:val="99"/>
+    <w:semiHidden/>
+    <w:rsid w:val="002C0C39"/>
+    <w:rPr>
+      <w:rFonts w:ascii="Tahoma" w:hAnsi="Tahoma" w:cs="Tahoma"/>
+      <w:sz w:val="16"/>
+      <w:szCs w:val="16"/>
+    </w:rPr>
+  </w:style>
+  <w:style w:type="character" w:customStyle="1" w:styleId="Heading3Char">
+    <w:name w:val="Heading 3 Char"/>
+    <w:basedOn w:val="DefaultParagraphFont"/>
+    <w:link w:val="Heading3"/>
+    <w:uiPriority w:val="9"/>
+    <w:rsid w:val="002C0C39"/>
+    <w:rPr>
+      <w:rFonts w:asciiTheme="majorHAnsi" w:eastAsiaTheme="majorEastAsia" w:hAnsiTheme="majorHAnsi" w:cstheme="majorBidi"/>
+      <w:b/>
+      <w:bCs/>
+      <w:color w:val="4F81BD" w:themeColor="accent1"/>
     </w:rPr>
   </w:style>
 </w:styles>
@@ -657,10 +1736,31 @@
       <w:szCs w:val="26"/>
     </w:rPr>
   </w:style>
+  <w:style w:type="paragraph" w:styleId="Heading3">
+    <w:name w:val="heading 3"/>
+    <w:basedOn w:val="Normal"/>
+    <w:next w:val="Normal"/>
+    <w:link w:val="Heading3Char"/>
+    <w:uiPriority w:val="9"/>
+    <w:unhideWhenUsed/>
+    <w:qFormat/>
+    <w:rsid w:val="002C0C39"/>
+    <w:pPr>
+      <w:keepNext/>
+      <w:keepLines/>
+      <w:spacing w:before="200" w:after="0"/>
+      <w:outlineLvl w:val="2"/>
+    </w:pPr>
+    <w:rPr>
+      <w:rFonts w:asciiTheme="majorHAnsi" w:eastAsiaTheme="majorEastAsia" w:hAnsiTheme="majorHAnsi" w:cstheme="majorBidi"/>
+      <w:b/>
+      <w:bCs/>
+      <w:color w:val="4F81BD" w:themeColor="accent1"/>
+    </w:rPr>
+  </w:style>
   <w:style w:type="character" w:default="1" w:styleId="DefaultParagraphFont">
     <w:name w:val="Default Paragraph Font"/>
     <w:uiPriority w:val="1"/>
-    <w:semiHidden/>
     <w:unhideWhenUsed/>
   </w:style>
   <w:style w:type="table" w:default="1" w:styleId="TableNormal">
@@ -712,6 +1812,49 @@
       <w:color w:val="4F81BD" w:themeColor="accent1"/>
       <w:sz w:val="26"/>
       <w:szCs w:val="26"/>
+    </w:rPr>
+  </w:style>
+  <w:style w:type="paragraph" w:styleId="BalloonText">
+    <w:name w:val="Balloon Text"/>
+    <w:basedOn w:val="Normal"/>
+    <w:link w:val="BalloonTextChar"/>
+    <w:uiPriority w:val="99"/>
+    <w:semiHidden/>
+    <w:unhideWhenUsed/>
+    <w:rsid w:val="002C0C39"/>
+    <w:pPr>
+      <w:spacing w:after="0" w:line="240" w:lineRule="auto"/>
+    </w:pPr>
+    <w:rPr>
+      <w:rFonts w:ascii="Tahoma" w:hAnsi="Tahoma" w:cs="Tahoma"/>
+      <w:sz w:val="16"/>
+      <w:szCs w:val="16"/>
+    </w:rPr>
+  </w:style>
+  <w:style w:type="character" w:customStyle="1" w:styleId="BalloonTextChar">
+    <w:name w:val="Balloon Text Char"/>
+    <w:basedOn w:val="DefaultParagraphFont"/>
+    <w:link w:val="BalloonText"/>
+    <w:uiPriority w:val="99"/>
+    <w:semiHidden/>
+    <w:rsid w:val="002C0C39"/>
+    <w:rPr>
+      <w:rFonts w:ascii="Tahoma" w:hAnsi="Tahoma" w:cs="Tahoma"/>
+      <w:sz w:val="16"/>
+      <w:szCs w:val="16"/>
+    </w:rPr>
+  </w:style>
+  <w:style w:type="character" w:customStyle="1" w:styleId="Heading3Char">
+    <w:name w:val="Heading 3 Char"/>
+    <w:basedOn w:val="DefaultParagraphFont"/>
+    <w:link w:val="Heading3"/>
+    <w:uiPriority w:val="9"/>
+    <w:rsid w:val="002C0C39"/>
+    <w:rPr>
+      <w:rFonts w:asciiTheme="majorHAnsi" w:eastAsiaTheme="majorEastAsia" w:hAnsiTheme="majorHAnsi" w:cstheme="majorBidi"/>
+      <w:b/>
+      <w:bCs/>
+      <w:color w:val="4F81BD" w:themeColor="accent1"/>
     </w:rPr>
   </w:style>
 </w:styles>
